--- a/math/数学大纲.docx
+++ b/math/数学大纲.docx
@@ -248,216 +248,227 @@
         </w:rPr>
         <w:t>22%</w:t>
       </w:r>
+    </w:p>
+    <w:p>
+      <w:pPr>
+        <w:ind w:firstLine="420"/>
+        <w:rPr>
+          <w:b/>
+          <w:color w:val="000000"/>
+          <w:szCs w:val="21"/>
+        </w:rPr>
+      </w:pPr>
+      <w:r>
+        <w:rPr>
+          <w:rFonts w:hint="eastAsia"/>
+          <w:b/>
+          <w:color w:val="000000"/>
+          <w:szCs w:val="21"/>
+        </w:rPr>
+        <w:t>四、试卷题型结构</w:t>
+      </w:r>
+    </w:p>
+    <w:p>
+      <w:pPr>
+        <w:ind w:firstLine="420"/>
+        <w:jc w:val="left"/>
+        <w:rPr>
+          <w:color w:val="000000"/>
+          <w:szCs w:val="21"/>
+        </w:rPr>
+      </w:pPr>
+      <w:r>
+        <w:rPr>
+          <w:rFonts w:hint="eastAsia"/>
+          <w:color w:val="000000"/>
+          <w:szCs w:val="21"/>
+        </w:rPr>
+        <w:t>单项选择题</w:t>
+      </w:r>
+      <w:r>
+        <w:rPr>
+          <w:color w:val="000000"/>
+          <w:szCs w:val="21"/>
+        </w:rPr>
+        <w:t xml:space="preserve">               8</w:t>
+      </w:r>
+      <w:r>
+        <w:rPr>
+          <w:rFonts w:hint="eastAsia"/>
+          <w:color w:val="000000"/>
+          <w:szCs w:val="21"/>
+        </w:rPr>
+        <w:t>小题，每小题</w:t>
+      </w:r>
+      <w:r>
+        <w:rPr>
+          <w:color w:val="000000"/>
+          <w:szCs w:val="21"/>
+        </w:rPr>
+        <w:t>4</w:t>
+      </w:r>
+      <w:r>
+        <w:rPr>
+          <w:rFonts w:hint="eastAsia"/>
+          <w:color w:val="000000"/>
+          <w:szCs w:val="21"/>
+        </w:rPr>
+        <w:t>分，共</w:t>
+      </w:r>
+      <w:r>
+        <w:rPr>
+          <w:color w:val="000000"/>
+          <w:szCs w:val="21"/>
+        </w:rPr>
+        <w:t>32</w:t>
+      </w:r>
+      <w:r>
+        <w:rPr>
+          <w:rFonts w:hint="eastAsia"/>
+          <w:color w:val="000000"/>
+          <w:szCs w:val="21"/>
+        </w:rPr>
+        <w:t>分</w:t>
+      </w:r>
+    </w:p>
+    <w:p>
+      <w:pPr>
+        <w:ind w:firstLine="420"/>
+        <w:jc w:val="left"/>
+        <w:rPr>
+          <w:color w:val="000000"/>
+          <w:szCs w:val="21"/>
+        </w:rPr>
+      </w:pPr>
+      <w:r>
+        <w:rPr>
+          <w:rFonts w:hint="eastAsia"/>
+          <w:color w:val="000000"/>
+          <w:szCs w:val="21"/>
+        </w:rPr>
+        <w:t>填空题</w:t>
+      </w:r>
+      <w:r>
+        <w:rPr>
+          <w:color w:val="000000"/>
+          <w:szCs w:val="21"/>
+        </w:rPr>
+        <w:t xml:space="preserve">                   6</w:t>
+      </w:r>
+      <w:r>
+        <w:rPr>
+          <w:rFonts w:hint="eastAsia"/>
+          <w:color w:val="000000"/>
+          <w:szCs w:val="21"/>
+        </w:rPr>
+        <w:t>小题，每小题</w:t>
+      </w:r>
+      <w:r>
+        <w:rPr>
+          <w:color w:val="000000"/>
+          <w:szCs w:val="21"/>
+        </w:rPr>
+        <w:t>4</w:t>
+      </w:r>
+      <w:r>
+        <w:rPr>
+          <w:rFonts w:hint="eastAsia"/>
+          <w:color w:val="000000"/>
+          <w:szCs w:val="21"/>
+        </w:rPr>
+        <w:t>分，共</w:t>
+      </w:r>
+      <w:r>
+        <w:rPr>
+          <w:color w:val="000000"/>
+          <w:szCs w:val="21"/>
+        </w:rPr>
+        <w:t>24</w:t>
+      </w:r>
+      <w:r>
+        <w:rPr>
+          <w:rFonts w:hint="eastAsia"/>
+          <w:color w:val="000000"/>
+          <w:szCs w:val="21"/>
+        </w:rPr>
+        <w:t>分</w:t>
+      </w:r>
+    </w:p>
+    <w:p>
+      <w:pPr>
+        <w:ind w:firstLine="420" w:firstLineChars="200"/>
+        <w:jc w:val="left"/>
+        <w:rPr>
+          <w:rFonts w:hint="eastAsia" w:eastAsia="宋体"/>
+          <w:color w:val="000000"/>
+          <w:szCs w:val="21"/>
+          <w:lang w:val="en-US" w:eastAsia="zh-CN"/>
+        </w:rPr>
+      </w:pPr>
+      <w:r>
+        <w:rPr>
+          <w:rFonts w:hint="eastAsia"/>
+          <w:color w:val="000000"/>
+          <w:szCs w:val="21"/>
+        </w:rPr>
+        <w:t>解答题（包括证明题）</w:t>
+      </w:r>
+      <w:r>
+        <w:rPr>
+          <w:color w:val="000000"/>
+          <w:szCs w:val="21"/>
+        </w:rPr>
+        <w:t xml:space="preserve">   </w:t>
+      </w:r>
+      <w:r>
+        <w:rPr>
+          <w:rFonts w:hint="eastAsia"/>
+          <w:color w:val="000000"/>
+          <w:szCs w:val="21"/>
+        </w:rPr>
+        <w:t xml:space="preserve"> </w:t>
+      </w:r>
+      <w:r>
+        <w:rPr>
+          <w:color w:val="000000"/>
+          <w:szCs w:val="21"/>
+        </w:rPr>
+        <w:t xml:space="preserve"> 9</w:t>
+      </w:r>
+      <w:r>
+        <w:rPr>
+          <w:rFonts w:hint="eastAsia"/>
+          <w:color w:val="000000"/>
+          <w:szCs w:val="21"/>
+        </w:rPr>
+        <w:t>小题，共</w:t>
+      </w:r>
+      <w:r>
+        <w:rPr>
+          <w:color w:val="000000"/>
+          <w:szCs w:val="21"/>
+        </w:rPr>
+        <w:t>94</w:t>
+      </w:r>
+      <w:r>
+        <w:rPr>
+          <w:rFonts w:hint="eastAsia"/>
+          <w:color w:val="000000"/>
+          <w:szCs w:val="21"/>
+        </w:rPr>
+        <w:t>分</w:t>
+      </w:r>
+      <w:r>
+        <w:rPr>
+          <w:rFonts w:hint="eastAsia"/>
+          <w:color w:val="000000"/>
+          <w:szCs w:val="21"/>
+          <w:lang w:val="en-US" w:eastAsia="zh-CN"/>
+        </w:rPr>
+        <w:t xml:space="preserve"> </w:t>
+      </w:r>
       <w:bookmarkStart w:id="0" w:name="_GoBack"/>
       <w:bookmarkEnd w:id="0"/>
-    </w:p>
-    <w:p>
-      <w:pPr>
-        <w:ind w:firstLine="420"/>
-        <w:rPr>
-          <w:b/>
-          <w:color w:val="000000"/>
-          <w:szCs w:val="21"/>
-        </w:rPr>
-      </w:pPr>
-      <w:r>
-        <w:rPr>
-          <w:rFonts w:hint="eastAsia"/>
-          <w:b/>
-          <w:color w:val="000000"/>
-          <w:szCs w:val="21"/>
-        </w:rPr>
-        <w:t>四、试卷题型结构</w:t>
-      </w:r>
-    </w:p>
-    <w:p>
-      <w:pPr>
-        <w:ind w:firstLine="420"/>
-        <w:jc w:val="left"/>
-        <w:rPr>
-          <w:color w:val="000000"/>
-          <w:szCs w:val="21"/>
-        </w:rPr>
-      </w:pPr>
-      <w:r>
-        <w:rPr>
-          <w:rFonts w:hint="eastAsia"/>
-          <w:color w:val="000000"/>
-          <w:szCs w:val="21"/>
-        </w:rPr>
-        <w:t>单项选择题</w:t>
-      </w:r>
-      <w:r>
-        <w:rPr>
-          <w:color w:val="000000"/>
-          <w:szCs w:val="21"/>
-        </w:rPr>
-        <w:t xml:space="preserve">               8</w:t>
-      </w:r>
-      <w:r>
-        <w:rPr>
-          <w:rFonts w:hint="eastAsia"/>
-          <w:color w:val="000000"/>
-          <w:szCs w:val="21"/>
-        </w:rPr>
-        <w:t>小题，每小题</w:t>
-      </w:r>
-      <w:r>
-        <w:rPr>
-          <w:color w:val="000000"/>
-          <w:szCs w:val="21"/>
-        </w:rPr>
-        <w:t>4</w:t>
-      </w:r>
-      <w:r>
-        <w:rPr>
-          <w:rFonts w:hint="eastAsia"/>
-          <w:color w:val="000000"/>
-          <w:szCs w:val="21"/>
-        </w:rPr>
-        <w:t>分，共</w:t>
-      </w:r>
-      <w:r>
-        <w:rPr>
-          <w:color w:val="000000"/>
-          <w:szCs w:val="21"/>
-        </w:rPr>
-        <w:t>32</w:t>
-      </w:r>
-      <w:r>
-        <w:rPr>
-          <w:rFonts w:hint="eastAsia"/>
-          <w:color w:val="000000"/>
-          <w:szCs w:val="21"/>
-        </w:rPr>
-        <w:t>分</w:t>
-      </w:r>
-    </w:p>
-    <w:p>
-      <w:pPr>
-        <w:ind w:firstLine="420"/>
-        <w:jc w:val="left"/>
-        <w:rPr>
-          <w:color w:val="000000"/>
-          <w:szCs w:val="21"/>
-        </w:rPr>
-      </w:pPr>
-      <w:r>
-        <w:rPr>
-          <w:rFonts w:hint="eastAsia"/>
-          <w:color w:val="000000"/>
-          <w:szCs w:val="21"/>
-        </w:rPr>
-        <w:t>填空题</w:t>
-      </w:r>
-      <w:r>
-        <w:rPr>
-          <w:color w:val="000000"/>
-          <w:szCs w:val="21"/>
-        </w:rPr>
-        <w:t xml:space="preserve">                   6</w:t>
-      </w:r>
-      <w:r>
-        <w:rPr>
-          <w:rFonts w:hint="eastAsia"/>
-          <w:color w:val="000000"/>
-          <w:szCs w:val="21"/>
-        </w:rPr>
-        <w:t>小题，每小题</w:t>
-      </w:r>
-      <w:r>
-        <w:rPr>
-          <w:color w:val="000000"/>
-          <w:szCs w:val="21"/>
-        </w:rPr>
-        <w:t>4</w:t>
-      </w:r>
-      <w:r>
-        <w:rPr>
-          <w:rFonts w:hint="eastAsia"/>
-          <w:color w:val="000000"/>
-          <w:szCs w:val="21"/>
-        </w:rPr>
-        <w:t>分，共</w:t>
-      </w:r>
-      <w:r>
-        <w:rPr>
-          <w:color w:val="000000"/>
-          <w:szCs w:val="21"/>
-        </w:rPr>
-        <w:t>24</w:t>
-      </w:r>
-      <w:r>
-        <w:rPr>
-          <w:rFonts w:hint="eastAsia"/>
-          <w:color w:val="000000"/>
-          <w:szCs w:val="21"/>
-        </w:rPr>
-        <w:t>分</w:t>
-      </w:r>
-    </w:p>
-    <w:p>
-      <w:pPr>
-        <w:ind w:firstLine="420" w:firstLineChars="200"/>
-        <w:jc w:val="left"/>
-        <w:rPr>
-          <w:color w:val="000000"/>
-          <w:szCs w:val="21"/>
-        </w:rPr>
-      </w:pPr>
-      <w:r>
-        <w:rPr>
-          <w:rFonts w:hint="eastAsia"/>
-          <w:color w:val="000000"/>
-          <w:szCs w:val="21"/>
-        </w:rPr>
-        <w:t>解答题（包括证明题）</w:t>
-      </w:r>
-      <w:r>
-        <w:rPr>
-          <w:color w:val="000000"/>
-          <w:szCs w:val="21"/>
-        </w:rPr>
-        <w:t xml:space="preserve">   </w:t>
-      </w:r>
-      <w:r>
-        <w:rPr>
-          <w:rFonts w:hint="eastAsia"/>
-          <w:color w:val="000000"/>
-          <w:szCs w:val="21"/>
-        </w:rPr>
-        <w:t xml:space="preserve"> </w:t>
-      </w:r>
-      <w:r>
-        <w:rPr>
-          <w:color w:val="000000"/>
-          <w:szCs w:val="21"/>
-        </w:rPr>
-        <w:t xml:space="preserve"> 9</w:t>
-      </w:r>
-      <w:r>
-        <w:rPr>
-          <w:rFonts w:hint="eastAsia"/>
-          <w:color w:val="000000"/>
-          <w:szCs w:val="21"/>
-        </w:rPr>
-        <w:t>小题，共</w:t>
-      </w:r>
-      <w:r>
-        <w:rPr>
-          <w:color w:val="000000"/>
-          <w:szCs w:val="21"/>
-        </w:rPr>
-        <w:t>94</w:t>
-      </w:r>
-      <w:r>
-        <w:rPr>
-          <w:rFonts w:hint="eastAsia"/>
-          <w:color w:val="000000"/>
-          <w:szCs w:val="21"/>
-        </w:rPr>
-        <w:t>分</w:t>
-      </w:r>
     </w:p>
     <w:p>
       <w:pPr>
@@ -3318,7 +3329,7 @@
     <w:lsdException w:qFormat="1" w:unhideWhenUsed="0" w:uiPriority="10" w:semiHidden="0" w:name="Title"/>
     <w:lsdException w:uiPriority="99" w:name="Closing"/>
     <w:lsdException w:uiPriority="99" w:name="Signature"/>
-    <w:lsdException w:uiPriority="1" w:name="Default Paragraph Font"/>
+    <w:lsdException w:qFormat="1" w:uiPriority="1" w:name="Default Paragraph Font"/>
     <w:lsdException w:uiPriority="99" w:name="Body Text"/>
     <w:lsdException w:uiPriority="99" w:name="Body Text Indent"/>
     <w:lsdException w:uiPriority="99" w:name="List Continue"/>
@@ -3356,7 +3367,7 @@
     <w:lsdException w:uiPriority="99" w:name="HTML Sample"/>
     <w:lsdException w:uiPriority="99" w:name="HTML Typewriter"/>
     <w:lsdException w:uiPriority="99" w:name="HTML Variable"/>
-    <w:lsdException w:uiPriority="99" w:name="Normal Table"/>
+    <w:lsdException w:qFormat="1" w:uiPriority="99" w:name="Normal Table"/>
     <w:lsdException w:uiPriority="99" w:name="annotation subject"/>
     <w:lsdException w:uiPriority="99" w:name="Table Simple 1"/>
     <w:lsdException w:uiPriority="99" w:name="Table Simple 2"/>
@@ -3522,15 +3533,16 @@
     <w:name w:val="Default Paragraph Font"/>
     <w:semiHidden/>
     <w:unhideWhenUsed/>
+    <w:qFormat/>
     <w:uiPriority w:val="1"/>
   </w:style>
   <w:style w:type="table" w:default="1" w:styleId="5">
     <w:name w:val="Normal Table"/>
     <w:semiHidden/>
     <w:unhideWhenUsed/>
+    <w:qFormat/>
     <w:uiPriority w:val="99"/>
     <w:tblPr>
-      <w:tblLayout w:type="fixed"/>
       <w:tblCellMar>
         <w:top w:w="0" w:type="dxa"/>
         <w:left w:w="108" w:type="dxa"/>
